--- a/Пояснительная записка.docx
+++ b/Пояснительная записка.docx
@@ -300,15 +300,57 @@
           <w:sz w:val="32"/>
           <w:szCs w:val="28"/>
         </w:rPr>
-        <w:t xml:space="preserve"> отвечает пользователю на вопрос. Кнопка "Правила!" выводит: «</w:t>
-      </w:r>
-      <w:r>
-        <w:rPr>
-          <w:rFonts w:cstheme="minorHAnsi"/>
-          <w:sz w:val="32"/>
-          <w:szCs w:val="28"/>
-        </w:rPr>
-        <w:t>Вы называете имя, а я говорю имя на последнюю букву - и так</w:t>
+        <w:t xml:space="preserve"> отвечает пользова</w:t>
+      </w:r>
+      <w:r>
+        <w:rPr>
+          <w:rFonts w:cstheme="minorHAnsi"/>
+          <w:sz w:val="32"/>
+          <w:szCs w:val="28"/>
+        </w:rPr>
+        <w:t>телю на вопрос. Кнопка "Правила</w:t>
+      </w:r>
+      <w:r>
+        <w:rPr>
+          <w:rFonts w:cstheme="minorHAnsi"/>
+          <w:sz w:val="32"/>
+          <w:szCs w:val="28"/>
+        </w:rPr>
+        <w:t>" выводит: «</w:t>
+      </w:r>
+      <w:r>
+        <w:rPr>
+          <w:rFonts w:cstheme="minorHAnsi"/>
+          <w:sz w:val="32"/>
+          <w:szCs w:val="28"/>
+        </w:rPr>
+        <w:t>Вы называете имя, а я</w:t>
+      </w:r>
+      <w:r>
+        <w:rPr>
+          <w:rFonts w:cstheme="minorHAnsi"/>
+          <w:sz w:val="32"/>
+          <w:szCs w:val="28"/>
+        </w:rPr>
+        <w:t xml:space="preserve"> говорю имя на последнюю букву </w:t>
+      </w:r>
+      <w:bookmarkStart w:id="0" w:name="_GoBack"/>
+      <w:r>
+        <w:rPr>
+          <w:rFonts w:cstheme="minorHAnsi"/>
+          <w:sz w:val="32"/>
+          <w:szCs w:val="28"/>
+        </w:rPr>
+        <w:t>–</w:t>
+      </w:r>
+      <w:bookmarkEnd w:id="0"/>
+      <w:r>
+        <w:rPr>
+          <w:rFonts w:cstheme="minorHAnsi"/>
+          <w:sz w:val="32"/>
+          <w:szCs w:val="28"/>
+        </w:rPr>
+        <w:t xml:space="preserve"> и так</w:t>
       </w:r>
       <w:r>
         <w:rPr>
@@ -334,8 +376,6 @@
         </w:rPr>
         <w:t xml:space="preserve"> не считаются»</w:t>
       </w:r>
-      <w:bookmarkStart w:id="0" w:name="_GoBack"/>
-      <w:bookmarkEnd w:id="0"/>
     </w:p>
     <w:p>
       <w:pPr>

--- a/Пояснительная записка.docx
+++ b/Пояснительная записка.docx
@@ -332,17 +332,9 @@
           <w:sz w:val="32"/>
           <w:szCs w:val="28"/>
         </w:rPr>
-        <w:t xml:space="preserve"> говорю имя на последнюю букву </w:t>
+        <w:t xml:space="preserve"> говорю имя на последн</w:t>
       </w:r>
       <w:bookmarkStart w:id="0" w:name="_GoBack"/>
-      <w:r>
-        <w:rPr>
-          <w:rFonts w:cstheme="minorHAnsi"/>
-          <w:sz w:val="32"/>
-          <w:szCs w:val="28"/>
-        </w:rPr>
-        <w:t>–</w:t>
-      </w:r>
       <w:bookmarkEnd w:id="0"/>
       <w:r>
         <w:rPr>
@@ -350,6 +342,14 @@
           <w:sz w:val="32"/>
           <w:szCs w:val="28"/>
         </w:rPr>
+        <w:t>юю букву –</w:t>
+      </w:r>
+      <w:r>
+        <w:rPr>
+          <w:rFonts w:cstheme="minorHAnsi"/>
+          <w:sz w:val="32"/>
+          <w:szCs w:val="28"/>
+        </w:rPr>
         <w:t xml:space="preserve"> и так</w:t>
       </w:r>
       <w:r>
@@ -375,6 +375,23 @@
           <w:szCs w:val="28"/>
         </w:rPr>
         <w:t xml:space="preserve"> не считаются»</w:t>
+      </w:r>
+    </w:p>
+    <w:p>
+      <w:pPr>
+        <w:rPr>
+          <w:rFonts w:cstheme="minorHAnsi"/>
+          <w:sz w:val="32"/>
+          <w:szCs w:val="28"/>
+        </w:rPr>
+      </w:pPr>
+      <w:r>
+        <w:rPr>
+          <w:rFonts w:cstheme="minorHAnsi"/>
+          <w:sz w:val="32"/>
+          <w:szCs w:val="28"/>
+        </w:rPr>
+        <w:t>В начале навыка используется изображение из ресурсов.</w:t>
       </w:r>
     </w:p>
     <w:p>

--- a/Пояснительная записка.docx
+++ b/Пояснительная записка.docx
@@ -284,6 +284,14 @@
           <w:sz w:val="32"/>
           <w:szCs w:val="28"/>
         </w:rPr>
+        <w:t xml:space="preserve"> или количество букв в имени и первые 4 буквы</w:t>
+      </w:r>
+      <w:r>
+        <w:rPr>
+          <w:rFonts w:cstheme="minorHAnsi"/>
+          <w:sz w:val="32"/>
+          <w:szCs w:val="28"/>
+        </w:rPr>
         <w:t xml:space="preserve">. </w:t>
       </w:r>
       <w:r>
@@ -332,17 +340,7 @@
           <w:sz w:val="32"/>
           <w:szCs w:val="28"/>
         </w:rPr>
-        <w:t xml:space="preserve"> говорю имя на последн</w:t>
-      </w:r>
-      <w:bookmarkStart w:id="0" w:name="_GoBack"/>
-      <w:bookmarkEnd w:id="0"/>
-      <w:r>
-        <w:rPr>
-          <w:rFonts w:cstheme="minorHAnsi"/>
-          <w:sz w:val="32"/>
-          <w:szCs w:val="28"/>
-        </w:rPr>
-        <w:t>юю букву –</w:t>
+        <w:t xml:space="preserve"> говорю имя на последнюю букву –</w:t>
       </w:r>
       <w:r>
         <w:rPr>
@@ -402,6 +400,158 @@
           <w:szCs w:val="28"/>
         </w:rPr>
       </w:pPr>
+      <w:r>
+        <w:rPr>
+          <w:rFonts w:cstheme="minorHAnsi"/>
+          <w:sz w:val="32"/>
+          <w:szCs w:val="28"/>
+        </w:rPr>
+        <w:drawing>
+          <wp:inline distT="0" distB="0" distL="0" distR="0" wp14:anchorId="299E840B" wp14:editId="44DBE571">
+            <wp:extent cx="4183380" cy="3002190"/>
+            <wp:effectExtent l="0" t="0" r="7620" b="8255"/>
+            <wp:docPr id="3" name="Рисунок 3"/>
+            <wp:cNvGraphicFramePr>
+              <a:graphicFrameLocks xmlns:a="http://schemas.openxmlformats.org/drawingml/2006/main" noChangeAspect="1"/>
+            </wp:cNvGraphicFramePr>
+            <a:graphic xmlns:a="http://schemas.openxmlformats.org/drawingml/2006/main">
+              <a:graphicData uri="http://schemas.openxmlformats.org/drawingml/2006/picture">
+                <pic:pic xmlns:pic="http://schemas.openxmlformats.org/drawingml/2006/picture">
+                  <pic:nvPicPr>
+                    <pic:cNvPr id="0" name=""/>
+                    <pic:cNvPicPr/>
+                  </pic:nvPicPr>
+                  <pic:blipFill>
+                    <a:blip r:embed="rId5"/>
+                    <a:stretch>
+                      <a:fillRect/>
+                    </a:stretch>
+                  </pic:blipFill>
+                  <pic:spPr>
+                    <a:xfrm>
+                      <a:off x="0" y="0"/>
+                      <a:ext cx="4183743" cy="3002450"/>
+                    </a:xfrm>
+                    <a:prstGeom prst="rect">
+                      <a:avLst/>
+                    </a:prstGeom>
+                  </pic:spPr>
+                </pic:pic>
+              </a:graphicData>
+            </a:graphic>
+          </wp:inline>
+        </w:drawing>
+      </w:r>
+    </w:p>
+    <w:p>
+      <w:pPr>
+        <w:rPr>
+          <w:rFonts w:cstheme="minorHAnsi"/>
+          <w:sz w:val="32"/>
+          <w:szCs w:val="28"/>
+        </w:rPr>
+      </w:pPr>
+      <w:r>
+        <w:rPr>
+          <w:rFonts w:cstheme="minorHAnsi"/>
+          <w:sz w:val="32"/>
+          <w:szCs w:val="28"/>
+        </w:rPr>
+        <w:lastRenderedPageBreak/>
+        <w:drawing>
+          <wp:inline distT="0" distB="0" distL="0" distR="0" wp14:anchorId="717F7C07" wp14:editId="4196CCD4">
+            <wp:extent cx="4000500" cy="2438400"/>
+            <wp:effectExtent l="0" t="0" r="0" b="0"/>
+            <wp:docPr id="1" name="Рисунок 1"/>
+            <wp:cNvGraphicFramePr>
+              <a:graphicFrameLocks xmlns:a="http://schemas.openxmlformats.org/drawingml/2006/main" noChangeAspect="1"/>
+            </wp:cNvGraphicFramePr>
+            <a:graphic xmlns:a="http://schemas.openxmlformats.org/drawingml/2006/main">
+              <a:graphicData uri="http://schemas.openxmlformats.org/drawingml/2006/picture">
+                <pic:pic xmlns:pic="http://schemas.openxmlformats.org/drawingml/2006/picture">
+                  <pic:nvPicPr>
+                    <pic:cNvPr id="0" name=""/>
+                    <pic:cNvPicPr/>
+                  </pic:nvPicPr>
+                  <pic:blipFill rotWithShape="1">
+                    <a:blip r:embed="rId6"/>
+                    <a:srcRect r="1072"/>
+                    <a:stretch/>
+                  </pic:blipFill>
+                  <pic:spPr bwMode="auto">
+                    <a:xfrm>
+                      <a:off x="0" y="0"/>
+                      <a:ext cx="4006206" cy="2441878"/>
+                    </a:xfrm>
+                    <a:prstGeom prst="rect">
+                      <a:avLst/>
+                    </a:prstGeom>
+                    <a:ln>
+                      <a:noFill/>
+                    </a:ln>
+                    <a:extLst>
+                      <a:ext uri="{53640926-AAD7-44D8-BBD7-CCE9431645EC}">
+                        <a14:shadowObscured xmlns:a14="http://schemas.microsoft.com/office/drawing/2010/main"/>
+                      </a:ext>
+                    </a:extLst>
+                  </pic:spPr>
+                </pic:pic>
+              </a:graphicData>
+            </a:graphic>
+          </wp:inline>
+        </w:drawing>
+      </w:r>
+      <w:r>
+        <w:rPr>
+          <w:noProof/>
+          <w:lang w:eastAsia="ru-RU"/>
+        </w:rPr>
+        <w:t xml:space="preserve"> </w:t>
+      </w:r>
+      <w:bookmarkStart w:id="0" w:name="_GoBack"/>
+      <w:bookmarkEnd w:id="0"/>
+      <w:r>
+        <w:rPr>
+          <w:rFonts w:cstheme="minorHAnsi"/>
+          <w:sz w:val="32"/>
+          <w:szCs w:val="28"/>
+        </w:rPr>
+        <w:drawing>
+          <wp:inline distT="0" distB="0" distL="0" distR="0" wp14:anchorId="721FD704" wp14:editId="7A817799">
+            <wp:extent cx="4046220" cy="2921141"/>
+            <wp:effectExtent l="0" t="0" r="0" b="0"/>
+            <wp:docPr id="2" name="Рисунок 2"/>
+            <wp:cNvGraphicFramePr>
+              <a:graphicFrameLocks xmlns:a="http://schemas.openxmlformats.org/drawingml/2006/main" noChangeAspect="1"/>
+            </wp:cNvGraphicFramePr>
+            <a:graphic xmlns:a="http://schemas.openxmlformats.org/drawingml/2006/main">
+              <a:graphicData uri="http://schemas.openxmlformats.org/drawingml/2006/picture">
+                <pic:pic xmlns:pic="http://schemas.openxmlformats.org/drawingml/2006/picture">
+                  <pic:nvPicPr>
+                    <pic:cNvPr id="0" name=""/>
+                    <pic:cNvPicPr/>
+                  </pic:nvPicPr>
+                  <pic:blipFill>
+                    <a:blip r:embed="rId7"/>
+                    <a:stretch>
+                      <a:fillRect/>
+                    </a:stretch>
+                  </pic:blipFill>
+                  <pic:spPr>
+                    <a:xfrm>
+                      <a:off x="0" y="0"/>
+                      <a:ext cx="4046571" cy="2921394"/>
+                    </a:xfrm>
+                    <a:prstGeom prst="rect">
+                      <a:avLst/>
+                    </a:prstGeom>
+                  </pic:spPr>
+                </pic:pic>
+              </a:graphicData>
+            </a:graphic>
+          </wp:inline>
+        </w:drawing>
+      </w:r>
     </w:p>
     <w:sectPr>
       <w:pgSz w:w="11906" w:h="16838"/>
@@ -604,6 +754,36 @@
     <w:semiHidden/>
     <w:unhideWhenUsed/>
   </w:style>
+  <w:style w:type="paragraph" w:styleId="a3">
+    <w:name w:val="Balloon Text"/>
+    <w:basedOn w:val="a"/>
+    <w:link w:val="a4"/>
+    <w:uiPriority w:val="99"/>
+    <w:semiHidden/>
+    <w:unhideWhenUsed/>
+    <w:rsid w:val="00C14810"/>
+    <w:pPr>
+      <w:spacing w:after="0" w:line="240" w:lineRule="auto"/>
+    </w:pPr>
+    <w:rPr>
+      <w:rFonts w:ascii="Tahoma" w:hAnsi="Tahoma" w:cs="Tahoma"/>
+      <w:sz w:val="16"/>
+      <w:szCs w:val="16"/>
+    </w:rPr>
+  </w:style>
+  <w:style w:type="character" w:customStyle="1" w:styleId="a4">
+    <w:name w:val="Текст выноски Знак"/>
+    <w:basedOn w:val="a0"/>
+    <w:link w:val="a3"/>
+    <w:uiPriority w:val="99"/>
+    <w:semiHidden/>
+    <w:rsid w:val="00C14810"/>
+    <w:rPr>
+      <w:rFonts w:ascii="Tahoma" w:hAnsi="Tahoma" w:cs="Tahoma"/>
+      <w:sz w:val="16"/>
+      <w:szCs w:val="16"/>
+    </w:rPr>
+  </w:style>
 </w:styles>
 </file>
 
@@ -797,6 +977,36 @@
     <w:uiPriority w:val="99"/>
     <w:semiHidden/>
     <w:unhideWhenUsed/>
+  </w:style>
+  <w:style w:type="paragraph" w:styleId="a3">
+    <w:name w:val="Balloon Text"/>
+    <w:basedOn w:val="a"/>
+    <w:link w:val="a4"/>
+    <w:uiPriority w:val="99"/>
+    <w:semiHidden/>
+    <w:unhideWhenUsed/>
+    <w:rsid w:val="00C14810"/>
+    <w:pPr>
+      <w:spacing w:after="0" w:line="240" w:lineRule="auto"/>
+    </w:pPr>
+    <w:rPr>
+      <w:rFonts w:ascii="Tahoma" w:hAnsi="Tahoma" w:cs="Tahoma"/>
+      <w:sz w:val="16"/>
+      <w:szCs w:val="16"/>
+    </w:rPr>
+  </w:style>
+  <w:style w:type="character" w:customStyle="1" w:styleId="a4">
+    <w:name w:val="Текст выноски Знак"/>
+    <w:basedOn w:val="a0"/>
+    <w:link w:val="a3"/>
+    <w:uiPriority w:val="99"/>
+    <w:semiHidden/>
+    <w:rsid w:val="00C14810"/>
+    <w:rPr>
+      <w:rFonts w:ascii="Tahoma" w:hAnsi="Tahoma" w:cs="Tahoma"/>
+      <w:sz w:val="16"/>
+      <w:szCs w:val="16"/>
+    </w:rPr>
   </w:style>
 </w:styles>
 </file>
